--- a/lab2/отсчет.docx
+++ b/lab2/отсчет.docx
@@ -4,21 +4,12 @@
   <w:body>
     <w:p>
       <w:r>
-        <w:t>Лабораторная работа №</w:t>
-      </w:r>
-      <w:r>
-        <w:t>2</w:t>
+        <w:t>Лабораторная работа №2</w:t>
       </w:r>
     </w:p>
     <w:p>
       <w:r>
-        <w:t xml:space="preserve">Датчик </w:t>
-      </w:r>
-      <w:r>
-        <w:t>Д</w:t>
-      </w:r>
-      <w:r>
-        <w:t>СВ. Критерий согласия Колмогорова-Смирнова</w:t>
+        <w:t>Датчик ДСВ. Критерий согласия Колмогорова-Смирнова</w:t>
       </w:r>
     </w:p>
     <w:p>
@@ -52,7 +43,7 @@
         </w:numPr>
       </w:pPr>
       <w:r>
-        <w:t>Реализована модель детской игры «Камень-ножницы-бумага-колодец»</w:t>
+        <w:t>Реализована модель игры «Камень-ножницы-бумага-колодец»</w:t>
       </w:r>
     </w:p>
     <w:p>
